--- a/module 1/ss3_ma_gia_va_luu_do/bai_tap/TimSoLonNhatTrongDaySo.docx
+++ b/module 1/ss3_ma_gia_va_luu_do/bai_tap/TimSoLonNhatTrongDaySo.docx
@@ -67,22 +67,13 @@
           <w:szCs w:val="40"/>
         </w:rPr>
       </w:pPr>
-      <w:proofErr w:type="spellStart"/>
       <w:r>
         <w:rPr>
           <w:sz w:val="40"/>
           <w:szCs w:val="40"/>
         </w:rPr>
         <w:lastRenderedPageBreak/>
-        <w:t>Fseudo</w:t>
-      </w:r>
-      <w:proofErr w:type="spellEnd"/>
-      <w:r>
-        <w:rPr>
-          <w:sz w:val="40"/>
-          <w:szCs w:val="40"/>
-        </w:rPr>
-        <w:t>-code</w:t>
+        <w:t>Fseudo-code</w:t>
       </w:r>
     </w:p>
     <w:p>
@@ -112,54 +103,22 @@
           <w:sz w:val="28"/>
           <w:szCs w:val="28"/>
         </w:rPr>
-        <w:t xml:space="preserve">        Input n, </w:t>
-      </w:r>
-      <w:proofErr w:type="spellStart"/>
-      <w:r>
-        <w:rPr>
-          <w:sz w:val="28"/>
-          <w:szCs w:val="28"/>
-        </w:rPr>
-        <w:t>i</w:t>
-      </w:r>
-      <w:proofErr w:type="spellEnd"/>
-      <w:r>
-        <w:rPr>
-          <w:sz w:val="28"/>
-          <w:szCs w:val="28"/>
-        </w:rPr>
-        <w:t>=j=0</w:t>
-      </w:r>
-    </w:p>
-    <w:p>
-      <w:pPr>
-        <w:rPr>
-          <w:sz w:val="28"/>
-          <w:szCs w:val="28"/>
-        </w:rPr>
-      </w:pPr>
-      <w:r>
-        <w:rPr>
-          <w:sz w:val="28"/>
-          <w:szCs w:val="28"/>
-        </w:rPr>
-        <w:t xml:space="preserve">        While (</w:t>
-      </w:r>
-      <w:proofErr w:type="spellStart"/>
-      <w:r>
-        <w:rPr>
-          <w:sz w:val="28"/>
-          <w:szCs w:val="28"/>
-        </w:rPr>
-        <w:t>i</w:t>
-      </w:r>
-      <w:proofErr w:type="spellEnd"/>
-      <w:r>
-        <w:rPr>
-          <w:sz w:val="28"/>
-          <w:szCs w:val="28"/>
-        </w:rPr>
-        <w:t>&lt;n)</w:t>
+        <w:t xml:space="preserve">        Input n, i=j=0</w:t>
+      </w:r>
+    </w:p>
+    <w:p>
+      <w:pPr>
+        <w:rPr>
+          <w:sz w:val="28"/>
+          <w:szCs w:val="28"/>
+        </w:rPr>
+      </w:pPr>
+      <w:r>
+        <w:rPr>
+          <w:sz w:val="28"/>
+          <w:szCs w:val="28"/>
+        </w:rPr>
+        <w:t xml:space="preserve">        While (i&lt;n)</w:t>
       </w:r>
     </w:p>
     <w:p>
@@ -189,85 +148,52 @@
           <w:sz w:val="28"/>
           <w:szCs w:val="28"/>
         </w:rPr>
-        <w:t xml:space="preserve">                 Input a[</w:t>
-      </w:r>
-      <w:proofErr w:type="spellStart"/>
-      <w:r>
-        <w:rPr>
-          <w:sz w:val="28"/>
-          <w:szCs w:val="28"/>
-        </w:rPr>
-        <w:t>i</w:t>
-      </w:r>
-      <w:proofErr w:type="spellEnd"/>
-      <w:r>
-        <w:rPr>
-          <w:sz w:val="28"/>
-          <w:szCs w:val="28"/>
-        </w:rPr>
-        <w:t>]</w:t>
-      </w:r>
-    </w:p>
-    <w:p>
-      <w:pPr>
-        <w:rPr>
-          <w:sz w:val="28"/>
-          <w:szCs w:val="28"/>
-        </w:rPr>
-      </w:pPr>
-      <w:r>
-        <w:rPr>
-          <w:sz w:val="28"/>
-          <w:szCs w:val="28"/>
-        </w:rPr>
-        <w:t xml:space="preserve">                 </w:t>
-      </w:r>
-      <w:proofErr w:type="spellStart"/>
-      <w:r>
-        <w:rPr>
-          <w:sz w:val="28"/>
-          <w:szCs w:val="28"/>
-        </w:rPr>
-        <w:t>i</w:t>
-      </w:r>
-      <w:proofErr w:type="spellEnd"/>
-      <w:r>
-        <w:rPr>
-          <w:sz w:val="28"/>
-          <w:szCs w:val="28"/>
-        </w:rPr>
-        <w:t>++</w:t>
-      </w:r>
-    </w:p>
-    <w:p>
-      <w:pPr>
-        <w:rPr>
-          <w:sz w:val="28"/>
-          <w:szCs w:val="28"/>
-        </w:rPr>
-      </w:pPr>
-      <w:r>
-        <w:rPr>
-          <w:sz w:val="28"/>
-          <w:szCs w:val="28"/>
-        </w:rPr>
-        <w:t xml:space="preserve">         </w:t>
-      </w:r>
-      <w:proofErr w:type="gramStart"/>
-      <w:r>
-        <w:rPr>
-          <w:sz w:val="28"/>
-          <w:szCs w:val="28"/>
-        </w:rPr>
-        <w:t>a[</w:t>
-      </w:r>
-      <w:proofErr w:type="gramEnd"/>
-      <w:r>
-        <w:rPr>
-          <w:sz w:val="28"/>
-          <w:szCs w:val="28"/>
-        </w:rPr>
-        <w:t>0]=max</w:t>
+        <w:t xml:space="preserve">                 Input a[i]</w:t>
+      </w:r>
+    </w:p>
+    <w:p>
+      <w:pPr>
+        <w:rPr>
+          <w:sz w:val="28"/>
+          <w:szCs w:val="28"/>
+        </w:rPr>
+      </w:pPr>
+      <w:r>
+        <w:rPr>
+          <w:sz w:val="28"/>
+          <w:szCs w:val="28"/>
+        </w:rPr>
+        <w:t xml:space="preserve">                 i++</w:t>
+      </w:r>
+    </w:p>
+    <w:p>
+      <w:pPr>
+        <w:rPr>
+          <w:sz w:val="28"/>
+          <w:szCs w:val="28"/>
+        </w:rPr>
+      </w:pPr>
+      <w:r>
+        <w:rPr>
+          <w:sz w:val="28"/>
+          <w:szCs w:val="28"/>
+        </w:rPr>
+        <w:t xml:space="preserve">         END Do</w:t>
+      </w:r>
+    </w:p>
+    <w:p>
+      <w:pPr>
+        <w:rPr>
+          <w:sz w:val="28"/>
+          <w:szCs w:val="28"/>
+        </w:rPr>
+      </w:pPr>
+      <w:r>
+        <w:rPr>
+          <w:sz w:val="28"/>
+          <w:szCs w:val="28"/>
+        </w:rPr>
+        <w:t xml:space="preserve">         a[0]=max</w:t>
       </w:r>
     </w:p>
     <w:p>
@@ -298,70 +224,91 @@
           <w:szCs w:val="28"/>
         </w:rPr>
         <w:t xml:space="preserve">          </w:t>
+      </w:r>
+      <w:r>
+        <w:rPr>
+          <w:sz w:val="28"/>
+          <w:szCs w:val="28"/>
+        </w:rPr>
+        <w:t xml:space="preserve">Do </w:t>
+      </w:r>
+    </w:p>
+    <w:p>
+      <w:pPr>
+        <w:rPr>
+          <w:sz w:val="28"/>
+          <w:szCs w:val="28"/>
+        </w:rPr>
+      </w:pPr>
+      <w:r>
+        <w:rPr>
+          <w:sz w:val="28"/>
+          <w:szCs w:val="28"/>
+        </w:rPr>
+        <w:t xml:space="preserve">                    IF (a[j]&gt;max) THEN</w:t>
+      </w:r>
+    </w:p>
+    <w:p>
+      <w:pPr>
+        <w:rPr>
+          <w:sz w:val="28"/>
+          <w:szCs w:val="28"/>
+        </w:rPr>
+      </w:pPr>
+      <w:r>
+        <w:rPr>
+          <w:sz w:val="28"/>
+          <w:szCs w:val="28"/>
+        </w:rPr>
+        <w:t xml:space="preserve">                              max=a[j]</w:t>
+      </w:r>
+    </w:p>
+    <w:p>
+      <w:pPr>
+        <w:rPr>
+          <w:sz w:val="28"/>
+          <w:szCs w:val="28"/>
+        </w:rPr>
+      </w:pPr>
+      <w:r>
+        <w:rPr>
+          <w:sz w:val="28"/>
+          <w:szCs w:val="28"/>
+        </w:rPr>
+        <w:t xml:space="preserve">                    END IF</w:t>
+      </w:r>
+    </w:p>
+    <w:p>
+      <w:pPr>
+        <w:rPr>
+          <w:sz w:val="28"/>
+          <w:szCs w:val="28"/>
+        </w:rPr>
+      </w:pPr>
+      <w:r>
+        <w:rPr>
+          <w:sz w:val="28"/>
+          <w:szCs w:val="28"/>
+        </w:rPr>
+        <w:t xml:space="preserve">                               j++</w:t>
+      </w:r>
+    </w:p>
+    <w:p>
+      <w:pPr>
+        <w:rPr>
+          <w:sz w:val="28"/>
+          <w:szCs w:val="28"/>
+        </w:rPr>
+      </w:pPr>
+      <w:r>
+        <w:rPr>
+          <w:sz w:val="28"/>
+          <w:szCs w:val="28"/>
+        </w:rPr>
+        <w:t xml:space="preserve">           END Do</w:t>
       </w:r>
       <w:bookmarkStart w:id="0" w:name="_GoBack"/>
       <w:bookmarkEnd w:id="0"/>
-      <w:r>
-        <w:rPr>
-          <w:sz w:val="28"/>
-          <w:szCs w:val="28"/>
-        </w:rPr>
-        <w:t xml:space="preserve">Do </w:t>
-      </w:r>
-    </w:p>
-    <w:p>
-      <w:pPr>
-        <w:rPr>
-          <w:sz w:val="28"/>
-          <w:szCs w:val="28"/>
-        </w:rPr>
-      </w:pPr>
-      <w:r>
-        <w:rPr>
-          <w:sz w:val="28"/>
-          <w:szCs w:val="28"/>
-        </w:rPr>
-        <w:t xml:space="preserve">                    IF (a[j]&gt;max) THEN</w:t>
-      </w:r>
-    </w:p>
-    <w:p>
-      <w:pPr>
-        <w:rPr>
-          <w:sz w:val="28"/>
-          <w:szCs w:val="28"/>
-        </w:rPr>
-      </w:pPr>
-      <w:r>
-        <w:rPr>
-          <w:sz w:val="28"/>
-          <w:szCs w:val="28"/>
-        </w:rPr>
-        <w:t xml:space="preserve">                              max=a[j]</w:t>
-      </w:r>
-    </w:p>
-    <w:p>
-      <w:pPr>
-        <w:rPr>
-          <w:sz w:val="28"/>
-          <w:szCs w:val="28"/>
-        </w:rPr>
-      </w:pPr>
-      <w:r>
-        <w:rPr>
-          <w:sz w:val="28"/>
-          <w:szCs w:val="28"/>
-        </w:rPr>
-        <w:t xml:space="preserve">                               </w:t>
-      </w:r>
-      <w:proofErr w:type="spellStart"/>
-      <w:r>
-        <w:rPr>
-          <w:sz w:val="28"/>
-          <w:szCs w:val="28"/>
-        </w:rPr>
-        <w:t>j++</w:t>
-      </w:r>
-      <w:proofErr w:type="spellEnd"/>
     </w:p>
     <w:p>
       <w:pPr>
@@ -382,23 +329,7 @@
           <w:sz w:val="28"/>
           <w:szCs w:val="28"/>
         </w:rPr>
-        <w:t xml:space="preserve"> a[</w:t>
-      </w:r>
-      <w:proofErr w:type="spellStart"/>
-      <w:r>
-        <w:rPr>
-          <w:sz w:val="28"/>
-          <w:szCs w:val="28"/>
-        </w:rPr>
-        <w:t>i</w:t>
-      </w:r>
-      <w:proofErr w:type="spellEnd"/>
-      <w:r>
-        <w:rPr>
-          <w:sz w:val="28"/>
-          <w:szCs w:val="28"/>
-        </w:rPr>
-        <w:t>]</w:t>
+        <w:t xml:space="preserve"> a[j]</w:t>
       </w:r>
     </w:p>
     <w:p>
